--- a/labmanual/WA101-08-Project.docx
+++ b/labmanual/WA101-08-Project.docx
@@ -1,6 +1,6 @@
 
 <file path=word/document.xml><?xml version="1.0" encoding="utf-8"?>
-<w:document xmlns:wpc="http://schemas.microsoft.com/office/word/2010/wordprocessingCanvas" xmlns:mo="http://schemas.microsoft.com/office/mac/office/2008/main" xmlns:mc="http://schemas.openxmlformats.org/markup-compatibility/2006" xmlns:mv="urn:schemas-microsoft-com:mac:vml" xmlns:o="urn:schemas-microsoft-com:office:office" xmlns:r="http://schemas.openxmlformats.org/officeDocument/2006/relationships" xmlns:m="http://schemas.openxmlformats.org/officeDocument/2006/math" xmlns:v="urn:schemas-microsoft-com:vml" xmlns:wp14="http://schemas.microsoft.com/office/word/2010/wordprocessingDrawing" xmlns:wp="http://schemas.openxmlformats.org/drawingml/2006/wordprocessingDrawing" xmlns:w10="urn:schemas-microsoft-com:office:word" xmlns:w="http://schemas.openxmlformats.org/wordprocessingml/2006/main" xmlns:w14="http://schemas.microsoft.com/office/word/2010/wordml" xmlns:w15="http://schemas.microsoft.com/office/word/2012/wordml" xmlns:wpg="http://schemas.microsoft.com/office/word/2010/wordprocessingGroup" xmlns:wpi="http://schemas.microsoft.com/office/word/2010/wordprocessingInk" xmlns:wne="http://schemas.microsoft.com/office/word/2006/wordml" xmlns:wps="http://schemas.microsoft.com/office/word/2010/wordprocessingShape" mc:Ignorable="w14 w15 wp14">
+<w:document xmlns:wpc="http://schemas.microsoft.com/office/word/2010/wordprocessingCanvas" xmlns:mc="http://schemas.openxmlformats.org/markup-compatibility/2006" xmlns:o="urn:schemas-microsoft-com:office:office" xmlns:r="http://schemas.openxmlformats.org/officeDocument/2006/relationships" xmlns:m="http://schemas.openxmlformats.org/officeDocument/2006/math" xmlns:v="urn:schemas-microsoft-com:vml" xmlns:wp14="http://schemas.microsoft.com/office/word/2010/wordprocessingDrawing" xmlns:wp="http://schemas.openxmlformats.org/drawingml/2006/wordprocessingDrawing" xmlns:w10="urn:schemas-microsoft-com:office:word" xmlns:w="http://schemas.openxmlformats.org/wordprocessingml/2006/main" xmlns:w14="http://schemas.microsoft.com/office/word/2010/wordml" xmlns:w15="http://schemas.microsoft.com/office/word/2012/wordml" xmlns:wpg="http://schemas.microsoft.com/office/word/2010/wordprocessingGroup" xmlns:wpi="http://schemas.microsoft.com/office/word/2010/wordprocessingInk" xmlns:wne="http://schemas.microsoft.com/office/word/2006/wordml" xmlns:wps="http://schemas.microsoft.com/office/word/2010/wordprocessingShape" mc:Ignorable="w14 w15 wp14">
   <w:body>
     <w:p>
       <w:pPr>
@@ -9,104 +9,246 @@
       <w:r>
         <w:t>Chapter 8</w:t>
       </w:r>
+      <w:r>
+        <w:t>: Class Project</w:t>
+      </w:r>
+    </w:p>
+    <w:p>
+      <w:pPr>
+        <w:pStyle w:val="Heading2"/>
+      </w:pPr>
+      <w:r>
+        <w:t>Objective</w:t>
+      </w:r>
+    </w:p>
+    <w:p>
+      <w:pPr>
+        <w:pStyle w:val="Heading2"/>
+      </w:pPr>
+      <w:r>
+        <w:t>Time: 4</w:t>
+      </w:r>
+      <w:r>
+        <w:t xml:space="preserve"> ½</w:t>
+      </w:r>
+      <w:r>
+        <w:t xml:space="preserve"> Hours</w:t>
+      </w:r>
+    </w:p>
+    <w:p>
+      <w:pPr>
+        <w:pStyle w:val="Heading2"/>
+      </w:pPr>
+      <w:r>
+        <w:t>Fundamentals</w:t>
+      </w:r>
+    </w:p>
+    <w:p>
+      <w:pPr>
+        <w:pStyle w:val="Heading2"/>
+      </w:pPr>
+      <w:r>
+        <w:t>Exercise(s)</w:t>
+      </w:r>
+    </w:p>
+    <w:p>
+      <w:r>
+        <w:t>Your project is to build an IoT weather station.</w:t>
+      </w:r>
+    </w:p>
+    <w:p>
+      <w:pPr>
+        <w:pStyle w:val="Heading3"/>
+      </w:pPr>
+      <w:r>
+        <w:t>01 Data Collection</w:t>
+      </w:r>
+    </w:p>
+    <w:p>
+      <w:r>
+        <w:t xml:space="preserve">Get weather data </w:t>
+      </w:r>
+      <w:r>
+        <w:t>(temperature and humidity) from the analog shield board.</w:t>
+      </w:r>
+    </w:p>
+    <w:p>
+      <w:r>
+        <w:t>Display the weather data to a terminal window.</w:t>
+      </w:r>
+    </w:p>
+    <w:p>
+      <w:pPr>
+        <w:pStyle w:val="Heading3"/>
+      </w:pPr>
+      <w:r>
+        <w:t>0</w:t>
+      </w:r>
+      <w:r>
+        <w:t>2</w:t>
+      </w:r>
+      <w:r>
+        <w:t xml:space="preserve"> </w:t>
+      </w:r>
+      <w:r>
+        <w:t>Cloud Connection</w:t>
+      </w:r>
+    </w:p>
+    <w:p>
+      <w:r>
+        <w:t>Connect to the cloud and publish your weather data.</w:t>
+      </w:r>
+    </w:p>
+    <w:p>
+      <w:pPr>
+        <w:pStyle w:val="Heading3"/>
+      </w:pPr>
+      <w:r>
+        <w:t>0</w:t>
+      </w:r>
+      <w:r>
+        <w:t>3</w:t>
+      </w:r>
+      <w:r>
+        <w:t xml:space="preserve"> </w:t>
+      </w:r>
+      <w:r>
+        <w:t>Weather Data Configuration</w:t>
+      </w:r>
+    </w:p>
+    <w:p>
+      <w:r>
+        <w:t xml:space="preserve">Take user input (e.g. from the terminal) to </w:t>
+      </w:r>
+      <w:r>
+        <w:t>determine how often to update the weather data to the cloud.</w:t>
+      </w:r>
+    </w:p>
+    <w:p>
+      <w:pPr>
+        <w:pStyle w:val="Heading3"/>
+      </w:pPr>
+      <w:r>
+        <w:t>0</w:t>
+      </w:r>
+      <w:r>
+        <w:t>4</w:t>
+      </w:r>
+      <w:r>
+        <w:t xml:space="preserve"> </w:t>
+      </w:r>
+      <w:r>
+        <w:t>Gather Data from Other Stations</w:t>
+      </w:r>
+    </w:p>
+    <w:p>
+      <w:r>
+        <w:t>Take user input (e.g. from the terminal) to subscribe to weathe</w:t>
+      </w:r>
+      <w:r>
+        <w:t>r updates from different stations</w:t>
+      </w:r>
+      <w:r>
+        <w:t>.</w:t>
+      </w:r>
+    </w:p>
+    <w:p>
+      <w:r>
+        <w:t xml:space="preserve">Display the weather data for all requested </w:t>
+      </w:r>
+      <w:r>
+        <w:t>stations (including your own)</w:t>
+      </w:r>
+      <w:r>
+        <w:t xml:space="preserve"> in a terminal window</w:t>
+      </w:r>
+      <w:r>
+        <w:t>.</w:t>
+      </w:r>
+    </w:p>
+    <w:p>
+      <w:pPr>
+        <w:pStyle w:val="Heading3"/>
+      </w:pPr>
+      <w:r>
+        <w:t>0</w:t>
+      </w:r>
+      <w:r>
+        <w:t>5</w:t>
+      </w:r>
+      <w:r>
+        <w:t xml:space="preserve"> </w:t>
+      </w:r>
+      <w:r>
+        <w:t>Weather Alerts</w:t>
+      </w:r>
+    </w:p>
+    <w:p>
+      <w:r>
+        <w:t>Create alerts (e.g. flashing LEDs) for certain weather conditions</w:t>
+      </w:r>
+      <w:r>
+        <w:t>.</w:t>
+      </w:r>
+    </w:p>
+    <w:p>
+      <w:r>
+        <w:t>Make the alerts programmable based on user input (e.g. from the terminal).</w:t>
+      </w:r>
+    </w:p>
+    <w:p>
+      <w:pPr>
+        <w:pStyle w:val="Heading3"/>
+      </w:pPr>
+      <w:r>
+        <w:t>06 Device Configuration</w:t>
+      </w:r>
+    </w:p>
+    <w:p>
+      <w:r>
+        <w:t xml:space="preserve">Add a configuration AP </w:t>
+      </w:r>
+      <w:r>
+        <w:t>to your device</w:t>
+      </w:r>
+      <w:r>
+        <w:t>. Use that connection to configure which AP your device will connect to as a station. Store the configuration in the DCT (in flash) so that on subsequent power cycles the configuration is retained.</w:t>
+      </w:r>
+    </w:p>
+    <w:p>
+      <w:pPr>
+        <w:ind w:left="720"/>
+      </w:pPr>
+      <w:r>
+        <w:t>Hint: connect to the configuration AP from your laptop and use telnet</w:t>
+      </w:r>
+      <w:r>
+        <w:t xml:space="preserve"> (or putty)</w:t>
+      </w:r>
+      <w:r>
+        <w:t xml:space="preserve"> </w:t>
+      </w:r>
+      <w:r>
+        <w:t>to</w:t>
+      </w:r>
+      <w:r>
+        <w:t xml:space="preserve"> send/receive configuration data.</w:t>
+      </w:r>
+    </w:p>
+    <w:p>
+      <w:r>
+        <w:br w:type="page"/>
+      </w:r>
       <w:bookmarkStart w:id="0" w:name="_GoBack"/>
       <w:bookmarkEnd w:id="0"/>
-      <w:r>
-        <w:t>: Class Project</w:t>
-      </w:r>
     </w:p>
     <w:p>
       <w:pPr>
-        <w:pStyle w:val="Heading2"/>
-      </w:pPr>
-      <w:r>
-        <w:t>Objective</w:t>
-      </w:r>
-    </w:p>
-    <w:p>
-      <w:pPr>
-        <w:pStyle w:val="Heading2"/>
-      </w:pPr>
-      <w:r>
-        <w:t>Time: 4 Hours</w:t>
-      </w:r>
-    </w:p>
-    <w:p>
-      <w:pPr>
-        <w:pStyle w:val="Heading2"/>
-      </w:pPr>
-      <w:r>
-        <w:t>Fundamentals</w:t>
-      </w:r>
-    </w:p>
-    <w:p>
-      <w:pPr>
-        <w:pStyle w:val="Heading2"/>
-      </w:pPr>
-      <w:r>
-        <w:t>Exercise(s)</w:t>
-      </w:r>
-    </w:p>
-    <w:p>
-      <w:pPr>
-        <w:pStyle w:val="Heading3"/>
-      </w:pPr>
-      <w:r>
-        <w:t>Get weather data and display</w:t>
-      </w:r>
-    </w:p>
-    <w:p>
-      <w:pPr>
-        <w:pStyle w:val="Heading3"/>
-      </w:pPr>
-      <w:r>
-        <w:t>Set the city(s) to display</w:t>
-      </w:r>
-    </w:p>
-    <w:p>
-      <w:pPr>
-        <w:pStyle w:val="Heading3"/>
-      </w:pPr>
-      <w:r>
-        <w:t>Rotate/Scroll the display</w:t>
-      </w:r>
-    </w:p>
-    <w:p>
-      <w:pPr>
-        <w:pStyle w:val="Heading3"/>
-      </w:pPr>
-      <w:r>
-        <w:t>Weather alerts</w:t>
-      </w:r>
-    </w:p>
-    <w:p>
-      <w:pPr>
-        <w:pStyle w:val="Heading3"/>
-      </w:pPr>
-      <w:r>
-        <w:t>Become an AP</w:t>
-      </w:r>
-    </w:p>
-    <w:p>
-      <w:pPr>
-        <w:pStyle w:val="Heading3"/>
-        <w:sectPr>
-          <w:pgSz w:w="12240" w:h="15840"/>
-          <w:pgMar w:top="1440" w:right="1440" w:bottom="1440" w:left="1440" w:header="720" w:footer="720" w:gutter="0"/>
-          <w:cols w:space="720"/>
-          <w:docGrid w:linePitch="360"/>
-        </w:sectPr>
-      </w:pPr>
-      <w:r>
-        <w:t>Let people login</w:t>
-      </w:r>
-    </w:p>
-    <w:p>
-      <w:pPr>
-        <w:pStyle w:val="Heading3"/>
+        <w:ind w:left="720"/>
       </w:pPr>
     </w:p>
     <w:sectPr>
+      <w:footerReference w:type="default" r:id="rId8"/>
       <w:pgSz w:w="12240" w:h="15840"/>
       <w:pgMar w:top="1440" w:right="1440" w:bottom="1440" w:left="1440" w:header="720" w:footer="720" w:gutter="0"/>
       <w:cols w:space="720"/>
@@ -116,9 +258,187 @@
 </w:document>
 </file>
 
+<file path=word/endnotes.xml><?xml version="1.0" encoding="utf-8"?>
+<w:endnotes xmlns:wpc="http://schemas.microsoft.com/office/word/2010/wordprocessingCanvas" xmlns:mc="http://schemas.openxmlformats.org/markup-compatibility/2006" xmlns:o="urn:schemas-microsoft-com:office:office" xmlns:r="http://schemas.openxmlformats.org/officeDocument/2006/relationships" xmlns:m="http://schemas.openxmlformats.org/officeDocument/2006/math" xmlns:v="urn:schemas-microsoft-com:vml" xmlns:wp14="http://schemas.microsoft.com/office/word/2010/wordprocessingDrawing" xmlns:wp="http://schemas.openxmlformats.org/drawingml/2006/wordprocessingDrawing" xmlns:w10="urn:schemas-microsoft-com:office:word" xmlns:w="http://schemas.openxmlformats.org/wordprocessingml/2006/main" xmlns:w14="http://schemas.microsoft.com/office/word/2010/wordml" xmlns:w15="http://schemas.microsoft.com/office/word/2012/wordml" xmlns:wpg="http://schemas.microsoft.com/office/word/2010/wordprocessingGroup" xmlns:wpi="http://schemas.microsoft.com/office/word/2010/wordprocessingInk" xmlns:wne="http://schemas.microsoft.com/office/word/2006/wordml" xmlns:wps="http://schemas.microsoft.com/office/word/2010/wordprocessingShape" mc:Ignorable="w14 w15 wp14">
+  <w:endnote w:type="separator" w:id="-1">
+    <w:p>
+      <w:pPr>
+        <w:spacing w:after="0" w:line="240" w:lineRule="auto"/>
+      </w:pPr>
+      <w:r>
+        <w:separator/>
+      </w:r>
+    </w:p>
+  </w:endnote>
+  <w:endnote w:type="continuationSeparator" w:id="0">
+    <w:p>
+      <w:pPr>
+        <w:spacing w:after="0" w:line="240" w:lineRule="auto"/>
+      </w:pPr>
+      <w:r>
+        <w:continuationSeparator/>
+      </w:r>
+    </w:p>
+  </w:endnote>
+</w:endnotes>
+</file>
+
+<file path=word/footer1.xml><?xml version="1.0" encoding="utf-8"?>
+<w:ftr xmlns:wpc="http://schemas.microsoft.com/office/word/2010/wordprocessingCanvas" xmlns:mc="http://schemas.openxmlformats.org/markup-compatibility/2006" xmlns:o="urn:schemas-microsoft-com:office:office" xmlns:r="http://schemas.openxmlformats.org/officeDocument/2006/relationships" xmlns:m="http://schemas.openxmlformats.org/officeDocument/2006/math" xmlns:v="urn:schemas-microsoft-com:vml" xmlns:wp14="http://schemas.microsoft.com/office/word/2010/wordprocessingDrawing" xmlns:wp="http://schemas.openxmlformats.org/drawingml/2006/wordprocessingDrawing" xmlns:w10="urn:schemas-microsoft-com:office:word" xmlns:w="http://schemas.openxmlformats.org/wordprocessingml/2006/main" xmlns:w14="http://schemas.microsoft.com/office/word/2010/wordml" xmlns:w15="http://schemas.microsoft.com/office/word/2012/wordml" xmlns:wpg="http://schemas.microsoft.com/office/word/2010/wordprocessingGroup" xmlns:wpi="http://schemas.microsoft.com/office/word/2010/wordprocessingInk" xmlns:wne="http://schemas.microsoft.com/office/word/2006/wordml" xmlns:wps="http://schemas.microsoft.com/office/word/2010/wordprocessingShape" mc:Ignorable="w14 w15 wp14">
+  <w:sdt>
+    <w:sdtPr>
+      <w:id w:val="-607428215"/>
+      <w:docPartObj>
+        <w:docPartGallery w:val="Page Numbers (Bottom of Page)"/>
+        <w:docPartUnique/>
+      </w:docPartObj>
+    </w:sdtPr>
+    <w:sdtContent>
+      <w:sdt>
+        <w:sdtPr>
+          <w:id w:val="1728636285"/>
+          <w:docPartObj>
+            <w:docPartGallery w:val="Page Numbers (Top of Page)"/>
+            <w:docPartUnique/>
+          </w:docPartObj>
+        </w:sdtPr>
+        <w:sdtContent>
+          <w:p>
+            <w:pPr>
+              <w:pStyle w:val="Footer"/>
+              <w:jc w:val="center"/>
+            </w:pPr>
+            <w:r>
+              <w:t xml:space="preserve">Page </w:t>
+            </w:r>
+            <w:r>
+              <w:rPr>
+                <w:b/>
+                <w:bCs/>
+                <w:sz w:val="24"/>
+                <w:szCs w:val="24"/>
+              </w:rPr>
+              <w:fldChar w:fldCharType="begin"/>
+            </w:r>
+            <w:r>
+              <w:rPr>
+                <w:b/>
+                <w:bCs/>
+              </w:rPr>
+              <w:instrText xml:space="preserve"> PAGE </w:instrText>
+            </w:r>
+            <w:r>
+              <w:rPr>
+                <w:b/>
+                <w:bCs/>
+                <w:sz w:val="24"/>
+                <w:szCs w:val="24"/>
+              </w:rPr>
+              <w:fldChar w:fldCharType="separate"/>
+            </w:r>
+            <w:r>
+              <w:rPr>
+                <w:b/>
+                <w:bCs/>
+                <w:noProof/>
+              </w:rPr>
+              <w:t>2</w:t>
+            </w:r>
+            <w:r>
+              <w:rPr>
+                <w:b/>
+                <w:bCs/>
+                <w:sz w:val="24"/>
+                <w:szCs w:val="24"/>
+              </w:rPr>
+              <w:fldChar w:fldCharType="end"/>
+            </w:r>
+            <w:r>
+              <w:t xml:space="preserve"> of </w:t>
+            </w:r>
+            <w:r>
+              <w:rPr>
+                <w:b/>
+                <w:bCs/>
+                <w:sz w:val="24"/>
+                <w:szCs w:val="24"/>
+              </w:rPr>
+              <w:fldChar w:fldCharType="begin"/>
+            </w:r>
+            <w:r>
+              <w:rPr>
+                <w:b/>
+                <w:bCs/>
+              </w:rPr>
+              <w:instrText xml:space="preserve"> NUMPAGES  </w:instrText>
+            </w:r>
+            <w:r>
+              <w:rPr>
+                <w:b/>
+                <w:bCs/>
+                <w:sz w:val="24"/>
+                <w:szCs w:val="24"/>
+              </w:rPr>
+              <w:fldChar w:fldCharType="separate"/>
+            </w:r>
+            <w:r>
+              <w:rPr>
+                <w:b/>
+                <w:bCs/>
+                <w:noProof/>
+              </w:rPr>
+              <w:t>2</w:t>
+            </w:r>
+            <w:r>
+              <w:rPr>
+                <w:b/>
+                <w:bCs/>
+                <w:sz w:val="24"/>
+                <w:szCs w:val="24"/>
+              </w:rPr>
+              <w:fldChar w:fldCharType="end"/>
+            </w:r>
+          </w:p>
+        </w:sdtContent>
+      </w:sdt>
+    </w:sdtContent>
+  </w:sdt>
+  <w:p>
+    <w:pPr>
+      <w:pStyle w:val="Footer"/>
+    </w:pPr>
+  </w:p>
+</w:ftr>
+</file>
+
+<file path=word/footnotes.xml><?xml version="1.0" encoding="utf-8"?>
+<w:footnotes xmlns:wpc="http://schemas.microsoft.com/office/word/2010/wordprocessingCanvas" xmlns:mc="http://schemas.openxmlformats.org/markup-compatibility/2006" xmlns:o="urn:schemas-microsoft-com:office:office" xmlns:r="http://schemas.openxmlformats.org/officeDocument/2006/relationships" xmlns:m="http://schemas.openxmlformats.org/officeDocument/2006/math" xmlns:v="urn:schemas-microsoft-com:vml" xmlns:wp14="http://schemas.microsoft.com/office/word/2010/wordprocessingDrawing" xmlns:wp="http://schemas.openxmlformats.org/drawingml/2006/wordprocessingDrawing" xmlns:w10="urn:schemas-microsoft-com:office:word" xmlns:w="http://schemas.openxmlformats.org/wordprocessingml/2006/main" xmlns:w14="http://schemas.microsoft.com/office/word/2010/wordml" xmlns:w15="http://schemas.microsoft.com/office/word/2012/wordml" xmlns:wpg="http://schemas.microsoft.com/office/word/2010/wordprocessingGroup" xmlns:wpi="http://schemas.microsoft.com/office/word/2010/wordprocessingInk" xmlns:wne="http://schemas.microsoft.com/office/word/2006/wordml" xmlns:wps="http://schemas.microsoft.com/office/word/2010/wordprocessingShape" mc:Ignorable="w14 w15 wp14">
+  <w:footnote w:type="separator" w:id="-1">
+    <w:p>
+      <w:pPr>
+        <w:spacing w:after="0" w:line="240" w:lineRule="auto"/>
+      </w:pPr>
+      <w:r>
+        <w:separator/>
+      </w:r>
+    </w:p>
+  </w:footnote>
+  <w:footnote w:type="continuationSeparator" w:id="0">
+    <w:p>
+      <w:pPr>
+        <w:spacing w:after="0" w:line="240" w:lineRule="auto"/>
+      </w:pPr>
+      <w:r>
+        <w:continuationSeparator/>
+      </w:r>
+    </w:p>
+  </w:footnote>
+</w:footnotes>
+</file>
+
 <file path=word/numbering.xml><?xml version="1.0" encoding="utf-8"?>
-<w:numbering xmlns:wpc="http://schemas.microsoft.com/office/word/2010/wordprocessingCanvas" xmlns:mo="http://schemas.microsoft.com/office/mac/office/2008/main" xmlns:mc="http://schemas.openxmlformats.org/markup-compatibility/2006" xmlns:mv="urn:schemas-microsoft-com:mac:vml" xmlns:o="urn:schemas-microsoft-com:office:office" xmlns:r="http://schemas.openxmlformats.org/officeDocument/2006/relationships" xmlns:m="http://schemas.openxmlformats.org/officeDocument/2006/math" xmlns:v="urn:schemas-microsoft-com:vml" xmlns:wp14="http://schemas.microsoft.com/office/word/2010/wordprocessingDrawing" xmlns:wp="http://schemas.openxmlformats.org/drawingml/2006/wordprocessingDrawing" xmlns:w10="urn:schemas-microsoft-com:office:word" xmlns:w="http://schemas.openxmlformats.org/wordprocessingml/2006/main" xmlns:w14="http://schemas.microsoft.com/office/word/2010/wordml" xmlns:w15="http://schemas.microsoft.com/office/word/2012/wordml" xmlns:wpg="http://schemas.microsoft.com/office/word/2010/wordprocessingGroup" xmlns:wpi="http://schemas.microsoft.com/office/word/2010/wordprocessingInk" xmlns:wne="http://schemas.microsoft.com/office/word/2006/wordml" xmlns:wps="http://schemas.microsoft.com/office/word/2010/wordprocessingShape" mc:Ignorable="w14 w15 wp14">
-  <w:abstractNum w:abstractNumId="0">
+<w:numbering xmlns:wpc="http://schemas.microsoft.com/office/word/2010/wordprocessingCanvas" xmlns:mc="http://schemas.openxmlformats.org/markup-compatibility/2006" xmlns:o="urn:schemas-microsoft-com:office:office" xmlns:r="http://schemas.openxmlformats.org/officeDocument/2006/relationships" xmlns:m="http://schemas.openxmlformats.org/officeDocument/2006/math" xmlns:v="urn:schemas-microsoft-com:vml" xmlns:wp14="http://schemas.microsoft.com/office/word/2010/wordprocessingDrawing" xmlns:wp="http://schemas.openxmlformats.org/drawingml/2006/wordprocessingDrawing" xmlns:w10="urn:schemas-microsoft-com:office:word" xmlns:w="http://schemas.openxmlformats.org/wordprocessingml/2006/main" xmlns:w14="http://schemas.microsoft.com/office/word/2010/wordml" xmlns:w15="http://schemas.microsoft.com/office/word/2012/wordml" xmlns:wpg="http://schemas.microsoft.com/office/word/2010/wordprocessingGroup" xmlns:wpi="http://schemas.microsoft.com/office/word/2010/wordprocessingInk" xmlns:wne="http://schemas.microsoft.com/office/word/2006/wordml" xmlns:wps="http://schemas.microsoft.com/office/word/2010/wordprocessingShape" mc:Ignorable="w14 w15 wp14">
+  <w:abstractNum w:abstractNumId="0" w15:restartNumberingAfterBreak="0">
     <w:nsid w:val="01D61B4B"/>
     <w:multiLevelType w:val="hybridMultilevel"/>
     <w:tmpl w:val="98BE5DEC"/>
@@ -213,7 +533,7 @@
       </w:pPr>
     </w:lvl>
   </w:abstractNum>
-  <w:abstractNum w:abstractNumId="1">
+  <w:abstractNum w:abstractNumId="1" w15:restartNumberingAfterBreak="0">
     <w:nsid w:val="04543757"/>
     <w:multiLevelType w:val="hybridMultilevel"/>
     <w:tmpl w:val="6C4AC810"/>
@@ -326,7 +646,7 @@
       </w:rPr>
     </w:lvl>
   </w:abstractNum>
-  <w:abstractNum w:abstractNumId="2">
+  <w:abstractNum w:abstractNumId="2" w15:restartNumberingAfterBreak="0">
     <w:nsid w:val="0BDF127C"/>
     <w:multiLevelType w:val="hybridMultilevel"/>
     <w:tmpl w:val="680C0D0A"/>
@@ -412,7 +732,7 @@
       </w:pPr>
     </w:lvl>
   </w:abstractNum>
-  <w:abstractNum w:abstractNumId="3">
+  <w:abstractNum w:abstractNumId="3" w15:restartNumberingAfterBreak="0">
     <w:nsid w:val="16CF3F66"/>
     <w:multiLevelType w:val="hybridMultilevel"/>
     <w:tmpl w:val="9640A3E6"/>
@@ -501,7 +821,7 @@
       </w:pPr>
     </w:lvl>
   </w:abstractNum>
-  <w:abstractNum w:abstractNumId="4">
+  <w:abstractNum w:abstractNumId="4" w15:restartNumberingAfterBreak="0">
     <w:nsid w:val="19B02049"/>
     <w:multiLevelType w:val="hybridMultilevel"/>
     <w:tmpl w:val="49B88726"/>
@@ -587,7 +907,7 @@
       </w:pPr>
     </w:lvl>
   </w:abstractNum>
-  <w:abstractNum w:abstractNumId="5">
+  <w:abstractNum w:abstractNumId="5" w15:restartNumberingAfterBreak="0">
     <w:nsid w:val="1C8B3026"/>
     <w:multiLevelType w:val="hybridMultilevel"/>
     <w:tmpl w:val="A21CAFF4"/>
@@ -673,7 +993,7 @@
       </w:pPr>
     </w:lvl>
   </w:abstractNum>
-  <w:abstractNum w:abstractNumId="6">
+  <w:abstractNum w:abstractNumId="6" w15:restartNumberingAfterBreak="0">
     <w:nsid w:val="21696B40"/>
     <w:multiLevelType w:val="hybridMultilevel"/>
     <w:tmpl w:val="AF1E8B50"/>
@@ -759,7 +1079,7 @@
       </w:pPr>
     </w:lvl>
   </w:abstractNum>
-  <w:abstractNum w:abstractNumId="7">
+  <w:abstractNum w:abstractNumId="7" w15:restartNumberingAfterBreak="0">
     <w:nsid w:val="22321BD4"/>
     <w:multiLevelType w:val="hybridMultilevel"/>
     <w:tmpl w:val="932461D8"/>
@@ -872,7 +1192,7 @@
       </w:rPr>
     </w:lvl>
   </w:abstractNum>
-  <w:abstractNum w:abstractNumId="8">
+  <w:abstractNum w:abstractNumId="8" w15:restartNumberingAfterBreak="0">
     <w:nsid w:val="22E43F91"/>
     <w:multiLevelType w:val="hybridMultilevel"/>
     <w:tmpl w:val="BDC4A790"/>
@@ -985,7 +1305,7 @@
       </w:rPr>
     </w:lvl>
   </w:abstractNum>
-  <w:abstractNum w:abstractNumId="9">
+  <w:abstractNum w:abstractNumId="9" w15:restartNumberingAfterBreak="0">
     <w:nsid w:val="313B4EC7"/>
     <w:multiLevelType w:val="hybridMultilevel"/>
     <w:tmpl w:val="B7EAFA64"/>
@@ -1074,7 +1394,7 @@
       </w:pPr>
     </w:lvl>
   </w:abstractNum>
-  <w:abstractNum w:abstractNumId="10">
+  <w:abstractNum w:abstractNumId="10" w15:restartNumberingAfterBreak="0">
     <w:nsid w:val="39C279C6"/>
     <w:multiLevelType w:val="hybridMultilevel"/>
     <w:tmpl w:val="0B5E56A8"/>
@@ -1160,7 +1480,7 @@
       </w:pPr>
     </w:lvl>
   </w:abstractNum>
-  <w:abstractNum w:abstractNumId="11">
+  <w:abstractNum w:abstractNumId="11" w15:restartNumberingAfterBreak="0">
     <w:nsid w:val="3DA51505"/>
     <w:multiLevelType w:val="hybridMultilevel"/>
     <w:tmpl w:val="257C8FDC"/>
@@ -1246,7 +1566,7 @@
       </w:pPr>
     </w:lvl>
   </w:abstractNum>
-  <w:abstractNum w:abstractNumId="12">
+  <w:abstractNum w:abstractNumId="12" w15:restartNumberingAfterBreak="0">
     <w:nsid w:val="3EE7742C"/>
     <w:multiLevelType w:val="hybridMultilevel"/>
     <w:tmpl w:val="0DDC1E74"/>
@@ -1335,7 +1655,7 @@
       </w:pPr>
     </w:lvl>
   </w:abstractNum>
-  <w:abstractNum w:abstractNumId="13">
+  <w:abstractNum w:abstractNumId="13" w15:restartNumberingAfterBreak="0">
     <w:nsid w:val="4D6B48A5"/>
     <w:multiLevelType w:val="hybridMultilevel"/>
     <w:tmpl w:val="CC2EABA6"/>
@@ -1421,7 +1741,7 @@
       </w:pPr>
     </w:lvl>
   </w:abstractNum>
-  <w:abstractNum w:abstractNumId="14">
+  <w:abstractNum w:abstractNumId="14" w15:restartNumberingAfterBreak="0">
     <w:nsid w:val="4DCB17C4"/>
     <w:multiLevelType w:val="hybridMultilevel"/>
     <w:tmpl w:val="847E7E30"/>
@@ -1507,7 +1827,7 @@
       </w:pPr>
     </w:lvl>
   </w:abstractNum>
-  <w:abstractNum w:abstractNumId="15">
+  <w:abstractNum w:abstractNumId="15" w15:restartNumberingAfterBreak="0">
     <w:nsid w:val="5A0D7024"/>
     <w:multiLevelType w:val="hybridMultilevel"/>
     <w:tmpl w:val="D06C6D70"/>
@@ -1620,7 +1940,7 @@
       </w:rPr>
     </w:lvl>
   </w:abstractNum>
-  <w:abstractNum w:abstractNumId="16">
+  <w:abstractNum w:abstractNumId="16" w15:restartNumberingAfterBreak="0">
     <w:nsid w:val="5AB05BC1"/>
     <w:multiLevelType w:val="hybridMultilevel"/>
     <w:tmpl w:val="A43AB884"/>
@@ -1706,7 +2026,7 @@
       </w:pPr>
     </w:lvl>
   </w:abstractNum>
-  <w:abstractNum w:abstractNumId="17">
+  <w:abstractNum w:abstractNumId="17" w15:restartNumberingAfterBreak="0">
     <w:nsid w:val="5C781F7D"/>
     <w:multiLevelType w:val="hybridMultilevel"/>
     <w:tmpl w:val="64C8EB9A"/>
@@ -1795,7 +2115,7 @@
       </w:pPr>
     </w:lvl>
   </w:abstractNum>
-  <w:abstractNum w:abstractNumId="18">
+  <w:abstractNum w:abstractNumId="18" w15:restartNumberingAfterBreak="0">
     <w:nsid w:val="60124E8B"/>
     <w:multiLevelType w:val="hybridMultilevel"/>
     <w:tmpl w:val="69B4A572"/>
@@ -1908,7 +2228,7 @@
       </w:rPr>
     </w:lvl>
   </w:abstractNum>
-  <w:abstractNum w:abstractNumId="19">
+  <w:abstractNum w:abstractNumId="19" w15:restartNumberingAfterBreak="0">
     <w:nsid w:val="67236A12"/>
     <w:multiLevelType w:val="hybridMultilevel"/>
     <w:tmpl w:val="19B0C604"/>
@@ -1994,7 +2314,7 @@
       </w:pPr>
     </w:lvl>
   </w:abstractNum>
-  <w:abstractNum w:abstractNumId="20">
+  <w:abstractNum w:abstractNumId="20" w15:restartNumberingAfterBreak="0">
     <w:nsid w:val="743739C9"/>
     <w:multiLevelType w:val="hybridMultilevel"/>
     <w:tmpl w:val="4D1694FC"/>
@@ -2107,7 +2427,7 @@
       </w:rPr>
     </w:lvl>
   </w:abstractNum>
-  <w:abstractNum w:abstractNumId="21">
+  <w:abstractNum w:abstractNumId="21" w15:restartNumberingAfterBreak="0">
     <w:nsid w:val="783E41CA"/>
     <w:multiLevelType w:val="hybridMultilevel"/>
     <w:tmpl w:val="664AA8DA"/>
@@ -2220,7 +2540,7 @@
       </w:rPr>
     </w:lvl>
   </w:abstractNum>
-  <w:abstractNum w:abstractNumId="22">
+  <w:abstractNum w:abstractNumId="22" w15:restartNumberingAfterBreak="0">
     <w:nsid w:val="7F9D6C64"/>
     <w:multiLevelType w:val="hybridMultilevel"/>
     <w:tmpl w:val="08C2464E"/>
@@ -2395,7 +2715,7 @@
       </w:pPr>
     </w:pPrDefault>
   </w:docDefaults>
-  <w:latentStyles w:defLockedState="0" w:defUIPriority="99" w:defSemiHidden="0" w:defUnhideWhenUsed="0" w:defQFormat="0" w:count="380">
+  <w:latentStyles w:defLockedState="0" w:defUIPriority="99" w:defSemiHidden="0" w:defUnhideWhenUsed="0" w:defQFormat="0" w:count="371">
     <w:lsdException w:name="Normal" w:uiPriority="0" w:qFormat="1"/>
     <w:lsdException w:name="heading 1" w:uiPriority="9" w:qFormat="1"/>
     <w:lsdException w:name="heading 2" w:semiHidden="1" w:uiPriority="9" w:unhideWhenUsed="1" w:qFormat="1"/>
@@ -2771,13 +3091,7 @@
   <w:style w:type="paragraph" w:default="1" w:styleId="Normal">
     <w:name w:val="Normal"/>
     <w:qFormat/>
-    <w:rsid w:val="0031666A"/>
-    <w:pPr>
-      <w:spacing w:after="200" w:line="276" w:lineRule="auto"/>
-    </w:pPr>
-    <w:rPr>
-      <w:rFonts w:ascii="Calibri" w:eastAsia="Calibri" w:hAnsi="Calibri" w:cs="Times New Roman"/>
-    </w:rPr>
+    <w:rsid w:val="0022643F"/>
   </w:style>
   <w:style w:type="paragraph" w:styleId="Heading1">
     <w:name w:val="heading 1"/>
@@ -2897,7 +3211,7 @@
     <w:uiPriority w:val="1"/>
     <w:semiHidden/>
     <w:unhideWhenUsed/>
-    <w:rsid w:val="0031666A"/>
+    <w:rsid w:val="0022643F"/>
   </w:style>
   <w:style w:type="table" w:default="1" w:styleId="TableNormal">
     <w:name w:val="Normal Table"/>
@@ -2919,7 +3233,7 @@
     <w:uiPriority w:val="99"/>
     <w:semiHidden/>
     <w:unhideWhenUsed/>
-    <w:rsid w:val="0031666A"/>
+    <w:rsid w:val="0022643F"/>
   </w:style>
   <w:style w:type="paragraph" w:styleId="ListParagraph">
     <w:name w:val="List Paragraph"/>
@@ -3342,7 +3656,6 @@
       <w:szCs w:val="20"/>
     </w:rPr>
     <w:tblPr>
-      <w:tblInd w:w="0" w:type="dxa"/>
       <w:tblBorders>
         <w:top w:val="single" w:sz="4" w:space="0" w:color="auto"/>
         <w:left w:val="single" w:sz="4" w:space="0" w:color="auto"/>
@@ -3351,12 +3664,6 @@
         <w:insideH w:val="single" w:sz="4" w:space="0" w:color="auto"/>
         <w:insideV w:val="single" w:sz="4" w:space="0" w:color="auto"/>
       </w:tblBorders>
-      <w:tblCellMar>
-        <w:top w:w="0" w:type="dxa"/>
-        <w:left w:w="108" w:type="dxa"/>
-        <w:bottom w:w="0" w:type="dxa"/>
-        <w:right w:w="108" w:type="dxa"/>
-      </w:tblCellMar>
     </w:tblPr>
   </w:style>
   <w:style w:type="character" w:styleId="PlaceholderText">
@@ -3714,7 +4021,7 @@
 </file>
 
 <file path=customXml/itemProps1.xml><?xml version="1.0" encoding="utf-8"?>
-<ds:datastoreItem xmlns:ds="http://schemas.openxmlformats.org/officeDocument/2006/customXml" ds:itemID="{2E8D04D4-6CE3-3C43-90EB-CCED05FDE0A5}">
+<ds:datastoreItem xmlns:ds="http://schemas.openxmlformats.org/officeDocument/2006/customXml" ds:itemID="{ACDDC548-9D32-4531-A0DE-0CC1B42163CE}">
   <ds:schemaRefs>
     <ds:schemaRef ds:uri="http://schemas.openxmlformats.org/officeDocument/2006/bibliography"/>
   </ds:schemaRefs>
